--- a/07. Declaração do Problema.docx
+++ b/07. Declaração do Problema.docx
@@ -28,54 +28,48 @@
       </w:r>
     </w:p>
     <w:p>
-      <w:pPr>
-        <w:rPr>
-          <w:lang w:val="pt-BR"/>
-        </w:rPr>
-      </w:pPr>
       <w:r>
         <w:rPr>
           <w:b/>
         </w:rPr>
-        <w:t>O</w:t>
+        <w:t>O Problema</w:t>
+      </w:r>
+      <w:r>
+        <w:t xml:space="preserve"> </w:t>
+      </w:r>
+      <w:r>
+        <w:t xml:space="preserve">da </w:t>
+      </w:r>
+      <w:bookmarkStart w:id="3" w:name="_GoBack"/>
+      <w:bookmarkEnd w:id="3"/>
+      <w:r>
+        <w:t>dificuldade no gerenciamento de informações</w:t>
       </w:r>
       <w:r>
         <w:rPr>
           <w:b/>
-          <w:lang w:val="pt-BR"/>
         </w:rPr>
-        <w:t xml:space="preserve"> problema</w:t>
-      </w:r>
-      <w:r>
-        <w:rPr>
-          <w:lang w:val="pt-BR"/>
-        </w:rPr>
-        <w:t xml:space="preserve"> da dificuldade de fazer a gestão da gama de informações que o estabelecimento gera </w:t>
+        <w:t xml:space="preserve"> </w:t>
+      </w:r>
+      <w:r>
+        <w:t xml:space="preserve">que o estabelecimento gera </w:t>
       </w:r>
       <w:r>
         <w:rPr>
           <w:b/>
-          <w:lang w:val="pt-BR"/>
         </w:rPr>
         <w:t>afeta</w:t>
       </w:r>
       <w:r>
-        <w:rPr>
-          <w:lang w:val="pt-BR"/>
-        </w:rPr>
         <w:t xml:space="preserve"> clientes, motorista, recepcionistas e veterinárias </w:t>
       </w:r>
       <w:r>
         <w:rPr>
           <w:b/>
-          <w:lang w:val="pt-BR"/>
         </w:rPr>
         <w:t>devido</w:t>
       </w:r>
       <w:r>
-        <w:rPr>
-          <w:lang w:val="pt-BR"/>
-        </w:rPr>
         <w:t xml:space="preserve"> à falta de automatização dos processos e transparência de dados na organização do negócio.</w:t>
       </w:r>
     </w:p>
@@ -103,9 +97,6 @@
         <w:contextualSpacing/>
       </w:pPr>
       <w:r>
-        <w:rPr>
-          <w:lang w:val="pt-BR"/>
-        </w:rPr>
         <w:t xml:space="preserve">Redução do número de perdas de documentos </w:t>
       </w:r>
     </w:p>
@@ -118,9 +109,6 @@
         <w:contextualSpacing/>
       </w:pPr>
       <w:r>
-        <w:rPr>
-          <w:lang w:val="pt-BR"/>
-        </w:rPr>
         <w:t>Otimização do tempo do processo</w:t>
       </w:r>
     </w:p>
@@ -133,9 +121,6 @@
         <w:contextualSpacing/>
       </w:pPr>
       <w:r>
-        <w:rPr>
-          <w:lang w:val="pt-BR"/>
-        </w:rPr>
         <w:t>Facilidade de gerencia do negócio</w:t>
       </w:r>
     </w:p>
@@ -148,9 +133,6 @@
         <w:contextualSpacing/>
       </w:pPr>
       <w:r>
-        <w:rPr>
-          <w:lang w:val="pt-BR"/>
-        </w:rPr>
         <w:t>Redução de custos na perda de medicamentos</w:t>
       </w:r>
     </w:p>
@@ -163,19 +145,11 @@
         <w:contextualSpacing/>
       </w:pPr>
       <w:r>
-        <w:rPr>
-          <w:lang w:val="pt-BR"/>
-        </w:rPr>
         <w:t>Desenvoltura</w:t>
       </w:r>
       <w:r>
-        <w:rPr>
-          <w:lang w:val="pt-BR"/>
-        </w:rPr>
         <w:t xml:space="preserve"> na agenda de consulta</w:t>
       </w:r>
-      <w:bookmarkStart w:id="3" w:name="_GoBack"/>
-      <w:bookmarkEnd w:id="3"/>
     </w:p>
     <w:sectPr>
       <w:pgSz w:w="11906" w:h="16838"/>
@@ -317,7 +291,7 @@
         <w:color w:val="000000"/>
         <w:sz w:val="22"/>
         <w:szCs w:val="22"/>
-        <w:lang w:eastAsia="pt-BR" w:bidi="ar-SA"/>
+        <w:lang w:val="pt-BR" w:eastAsia="pt-BR" w:bidi="ar-SA"/>
       </w:rPr>
     </w:rPrDefault>
     <w:pPrDefault>

--- a/07. Declaração do Problema.docx
+++ b/07. Declaração do Problema.docx
@@ -40,8 +40,6 @@
       <w:r>
         <w:t xml:space="preserve">da </w:t>
       </w:r>
-      <w:bookmarkStart w:id="3" w:name="_GoBack"/>
-      <w:bookmarkEnd w:id="3"/>
       <w:r>
         <w:t>dificuldade no gerenciamento de informações</w:t>
       </w:r>
@@ -70,7 +68,18 @@
         <w:t>devido</w:t>
       </w:r>
       <w:r>
-        <w:t xml:space="preserve"> à falta de automatização dos processos e transparência de dados na organização do negócio.</w:t>
+        <w:t xml:space="preserve"> à perda de dados e </w:t>
+      </w:r>
+      <w:r>
+        <w:t>d</w:t>
+      </w:r>
+      <w:bookmarkStart w:id="3" w:name="_GoBack"/>
+      <w:bookmarkEnd w:id="3"/>
+      <w:r>
+        <w:t>ificuldade de controlar as fichas do animal, receita, cobranças e dividas</w:t>
+      </w:r>
+      <w:r>
+        <w:t>.</w:t>
       </w:r>
     </w:p>
     <w:p/>

--- a/07. Declaração do Problema.docx
+++ b/07. Declaração do Problema.docx
@@ -1,6 +1,6 @@
 
 <file path=word/document.xml><?xml version="1.0" encoding="utf-8"?>
-<w:document xmlns:wpc="http://schemas.microsoft.com/office/word/2010/wordprocessingCanvas" xmlns:cx="http://schemas.microsoft.com/office/drawing/2014/chartex" xmlns:cx1="http://schemas.microsoft.com/office/drawing/2015/9/8/chartex" xmlns:cx2="http://schemas.microsoft.com/office/drawing/2015/10/21/chartex" xmlns:cx3="http://schemas.microsoft.com/office/drawing/2016/5/9/chartex" xmlns:cx4="http://schemas.microsoft.com/office/drawing/2016/5/10/chartex" xmlns:cx5="http://schemas.microsoft.com/office/drawing/2016/5/11/chartex" xmlns:cx6="http://schemas.microsoft.com/office/drawing/2016/5/12/chartex" xmlns:cx7="http://schemas.microsoft.com/office/drawing/2016/5/13/chartex" xmlns:cx8="http://schemas.microsoft.com/office/drawing/2016/5/14/chartex" xmlns:mc="http://schemas.openxmlformats.org/markup-compatibility/2006" xmlns:aink="http://schemas.microsoft.com/office/drawing/2016/ink" xmlns:am3d="http://schemas.microsoft.com/office/drawing/2017/model3d" xmlns:o="urn:schemas-microsoft-com:office:office" xmlns:r="http://schemas.openxmlformats.org/officeDocument/2006/relationships" xmlns:m="http://schemas.openxmlformats.org/officeDocument/2006/math" xmlns:v="urn:schemas-microsoft-com:vml" xmlns:wp14="http://schemas.microsoft.com/office/word/2010/wordprocessingDrawing" xmlns:wp="http://schemas.openxmlformats.org/drawingml/2006/wordprocessingDrawing" xmlns:w10="urn:schemas-microsoft-com:office:word" xmlns:w="http://schemas.openxmlformats.org/wordprocessingml/2006/main" xmlns:w14="http://schemas.microsoft.com/office/word/2010/wordml" xmlns:w15="http://schemas.microsoft.com/office/word/2012/wordml" xmlns:w16cid="http://schemas.microsoft.com/office/word/2016/wordml/cid" xmlns:w16se="http://schemas.microsoft.com/office/word/2015/wordml/symex" xmlns:wpg="http://schemas.microsoft.com/office/word/2010/wordprocessingGroup" xmlns:wpi="http://schemas.microsoft.com/office/word/2010/wordprocessingInk" xmlns:wne="http://schemas.microsoft.com/office/word/2006/wordml" xmlns:wps="http://schemas.microsoft.com/office/word/2010/wordprocessingShape" mc:Ignorable="w14 w15 w16se w16cid wp14">
+<w:document xmlns:wpc="http://schemas.microsoft.com/office/word/2010/wordprocessingCanvas" xmlns:cx="http://schemas.microsoft.com/office/drawing/2014/chartex" xmlns:cx1="http://schemas.microsoft.com/office/drawing/2015/9/8/chartex" xmlns:mc="http://schemas.openxmlformats.org/markup-compatibility/2006" xmlns:o="urn:schemas-microsoft-com:office:office" xmlns:r="http://schemas.openxmlformats.org/officeDocument/2006/relationships" xmlns:m="http://schemas.openxmlformats.org/officeDocument/2006/math" xmlns:v="urn:schemas-microsoft-com:vml" xmlns:wp14="http://schemas.microsoft.com/office/word/2010/wordprocessingDrawing" xmlns:wp="http://schemas.openxmlformats.org/drawingml/2006/wordprocessingDrawing" xmlns:w10="urn:schemas-microsoft-com:office:word" xmlns:w="http://schemas.openxmlformats.org/wordprocessingml/2006/main" xmlns:w14="http://schemas.microsoft.com/office/word/2010/wordml" xmlns:w15="http://schemas.microsoft.com/office/word/2012/wordml" xmlns:w16se="http://schemas.microsoft.com/office/word/2015/wordml/symex" xmlns:wpg="http://schemas.microsoft.com/office/word/2010/wordprocessingGroup" xmlns:wpi="http://schemas.microsoft.com/office/word/2010/wordprocessingInk" xmlns:wne="http://schemas.microsoft.com/office/word/2006/wordml" xmlns:wps="http://schemas.microsoft.com/office/word/2010/wordprocessingShape" mc:Ignorable="w14 w15 w16se wp14">
   <w:background w:color="FFFFFF"/>
   <w:body>
     <w:p>
@@ -41,17 +41,16 @@
         <w:t xml:space="preserve">da </w:t>
       </w:r>
       <w:r>
-        <w:t>dificuldade no gerenciamento de informações</w:t>
-      </w:r>
-      <w:r>
-        <w:rPr>
-          <w:b/>
-        </w:rPr>
-        <w:t xml:space="preserve"> </w:t>
-      </w:r>
-      <w:r>
-        <w:t xml:space="preserve">que o estabelecimento gera </w:t>
-      </w:r>
+        <w:t xml:space="preserve">dificuldade no gerenciamento de </w:t>
+      </w:r>
+      <w:r>
+        <w:t>documentos dos clientes, agenda de serviços e controle financeiro do</w:t>
+      </w:r>
+      <w:r>
+        <w:t xml:space="preserve"> estabelecimento </w:t>
+      </w:r>
+      <w:bookmarkStart w:id="3" w:name="_GoBack"/>
+      <w:bookmarkEnd w:id="3"/>
       <w:r>
         <w:rPr>
           <w:b/>
@@ -73,8 +72,6 @@
       <w:r>
         <w:t>d</w:t>
       </w:r>
-      <w:bookmarkStart w:id="3" w:name="_GoBack"/>
-      <w:bookmarkEnd w:id="3"/>
       <w:r>
         <w:t>ificuldade de controlar as fichas do animal, receita, cobranças e dividas</w:t>
       </w:r>
@@ -171,7 +168,7 @@
 </file>
 
 <file path=word/numbering.xml><?xml version="1.0" encoding="utf-8"?>
-<w:numbering xmlns:wpc="http://schemas.microsoft.com/office/word/2010/wordprocessingCanvas" xmlns:cx="http://schemas.microsoft.com/office/drawing/2014/chartex" xmlns:cx1="http://schemas.microsoft.com/office/drawing/2015/9/8/chartex" xmlns:cx2="http://schemas.microsoft.com/office/drawing/2015/10/21/chartex" xmlns:cx3="http://schemas.microsoft.com/office/drawing/2016/5/9/chartex" xmlns:cx4="http://schemas.microsoft.com/office/drawing/2016/5/10/chartex" xmlns:cx5="http://schemas.microsoft.com/office/drawing/2016/5/11/chartex" xmlns:cx6="http://schemas.microsoft.com/office/drawing/2016/5/12/chartex" xmlns:cx7="http://schemas.microsoft.com/office/drawing/2016/5/13/chartex" xmlns:cx8="http://schemas.microsoft.com/office/drawing/2016/5/14/chartex" xmlns:mc="http://schemas.openxmlformats.org/markup-compatibility/2006" xmlns:aink="http://schemas.microsoft.com/office/drawing/2016/ink" xmlns:am3d="http://schemas.microsoft.com/office/drawing/2017/model3d" xmlns:o="urn:schemas-microsoft-com:office:office" xmlns:r="http://schemas.openxmlformats.org/officeDocument/2006/relationships" xmlns:m="http://schemas.openxmlformats.org/officeDocument/2006/math" xmlns:v="urn:schemas-microsoft-com:vml" xmlns:wp14="http://schemas.microsoft.com/office/word/2010/wordprocessingDrawing" xmlns:wp="http://schemas.openxmlformats.org/drawingml/2006/wordprocessingDrawing" xmlns:w10="urn:schemas-microsoft-com:office:word" xmlns:w="http://schemas.openxmlformats.org/wordprocessingml/2006/main" xmlns:w14="http://schemas.microsoft.com/office/word/2010/wordml" xmlns:w15="http://schemas.microsoft.com/office/word/2012/wordml" xmlns:w16cid="http://schemas.microsoft.com/office/word/2016/wordml/cid" xmlns:w16se="http://schemas.microsoft.com/office/word/2015/wordml/symex" xmlns:wpg="http://schemas.microsoft.com/office/word/2010/wordprocessingGroup" xmlns:wpi="http://schemas.microsoft.com/office/word/2010/wordprocessingInk" xmlns:wne="http://schemas.microsoft.com/office/word/2006/wordml" xmlns:wps="http://schemas.microsoft.com/office/word/2010/wordprocessingShape" mc:Ignorable="w14 w15 w16se w16cid wp14">
+<w:numbering xmlns:wpc="http://schemas.microsoft.com/office/word/2010/wordprocessingCanvas" xmlns:cx="http://schemas.microsoft.com/office/drawing/2014/chartex" xmlns:cx1="http://schemas.microsoft.com/office/drawing/2015/9/8/chartex" xmlns:mc="http://schemas.openxmlformats.org/markup-compatibility/2006" xmlns:o="urn:schemas-microsoft-com:office:office" xmlns:r="http://schemas.openxmlformats.org/officeDocument/2006/relationships" xmlns:m="http://schemas.openxmlformats.org/officeDocument/2006/math" xmlns:v="urn:schemas-microsoft-com:vml" xmlns:wp14="http://schemas.microsoft.com/office/word/2010/wordprocessingDrawing" xmlns:wp="http://schemas.openxmlformats.org/drawingml/2006/wordprocessingDrawing" xmlns:w10="urn:schemas-microsoft-com:office:word" xmlns:w="http://schemas.openxmlformats.org/wordprocessingml/2006/main" xmlns:w14="http://schemas.microsoft.com/office/word/2010/wordml" xmlns:w15="http://schemas.microsoft.com/office/word/2012/wordml" xmlns:w16se="http://schemas.microsoft.com/office/word/2015/wordml/symex" xmlns:wpg="http://schemas.microsoft.com/office/word/2010/wordprocessingGroup" xmlns:wpi="http://schemas.microsoft.com/office/word/2010/wordprocessingInk" xmlns:wne="http://schemas.microsoft.com/office/word/2006/wordml" xmlns:wps="http://schemas.microsoft.com/office/word/2010/wordprocessingShape" mc:Ignorable="w14 w15 w16se wp14">
   <w:abstractNum w:abstractNumId="0" w15:restartNumberingAfterBreak="0">
     <w:nsid w:val="4D917E89"/>
     <w:multiLevelType w:val="multilevel"/>
@@ -292,7 +289,7 @@
 </file>
 
 <file path=word/styles.xml><?xml version="1.0" encoding="utf-8"?>
-<w:styles xmlns:mc="http://schemas.openxmlformats.org/markup-compatibility/2006" xmlns:r="http://schemas.openxmlformats.org/officeDocument/2006/relationships" xmlns:w="http://schemas.openxmlformats.org/wordprocessingml/2006/main" xmlns:w14="http://schemas.microsoft.com/office/word/2010/wordml" xmlns:w15="http://schemas.microsoft.com/office/word/2012/wordml" xmlns:w16cid="http://schemas.microsoft.com/office/word/2016/wordml/cid" xmlns:w16se="http://schemas.microsoft.com/office/word/2015/wordml/symex" mc:Ignorable="w14 w15 w16se w16cid">
+<w:styles xmlns:mc="http://schemas.openxmlformats.org/markup-compatibility/2006" xmlns:r="http://schemas.openxmlformats.org/officeDocument/2006/relationships" xmlns:w="http://schemas.openxmlformats.org/wordprocessingml/2006/main" xmlns:w14="http://schemas.microsoft.com/office/word/2010/wordml" xmlns:w15="http://schemas.microsoft.com/office/word/2012/wordml" xmlns:w16se="http://schemas.microsoft.com/office/word/2015/wordml/symex" mc:Ignorable="w14 w15 w16se">
   <w:docDefaults>
     <w:rPrDefault>
       <w:rPr>
@@ -316,7 +313,7 @@
       </w:pPr>
     </w:pPrDefault>
   </w:docDefaults>
-  <w:latentStyles w:defLockedState="0" w:defUIPriority="99" w:defSemiHidden="0" w:defUnhideWhenUsed="0" w:defQFormat="0" w:count="375">
+  <w:latentStyles w:defLockedState="0" w:defUIPriority="99" w:defSemiHidden="0" w:defUnhideWhenUsed="0" w:defQFormat="0" w:count="371">
     <w:lsdException w:name="Normal" w:uiPriority="0" w:qFormat="1"/>
     <w:lsdException w:name="heading 1" w:uiPriority="9" w:qFormat="1"/>
     <w:lsdException w:name="heading 2" w:semiHidden="1" w:uiPriority="9" w:unhideWhenUsed="1" w:qFormat="1"/>
@@ -688,10 +685,6 @@
     <w:lsdException w:name="List Table 5 Dark Accent 6" w:uiPriority="50"/>
     <w:lsdException w:name="List Table 6 Colorful Accent 6" w:uiPriority="51"/>
     <w:lsdException w:name="List Table 7 Colorful Accent 6" w:uiPriority="52"/>
-    <w:lsdException w:name="Mention" w:semiHidden="1" w:unhideWhenUsed="1"/>
-    <w:lsdException w:name="Smart Hyperlink" w:semiHidden="1" w:unhideWhenUsed="1"/>
-    <w:lsdException w:name="Hashtag" w:semiHidden="1" w:unhideWhenUsed="1"/>
-    <w:lsdException w:name="Unresolved Mention" w:semiHidden="1" w:unhideWhenUsed="1"/>
   </w:latentStyles>
   <w:style w:type="paragraph" w:default="1" w:styleId="Normal">
     <w:name w:val="Normal"/>
